--- a/FirstDeliverable.docx
+++ b/FirstDeliverable.docx
@@ -4,6 +4,7 @@
   <w:body>
     <w:p>
       <w:pPr>
+        <w:pStyle w:val="Heading1"/>
         <w:jc w:val="center"/>
         <w:rPr>
           <w:lang w:val="en-US"/>
@@ -48,11 +49,7 @@
     </w:p>
     <w:p>
       <w:pPr>
-        <w:pStyle w:val="ListParagraph"/>
-        <w:numPr>
-          <w:ilvl w:val="0"/>
-          <w:numId w:val="1"/>
-        </w:numPr>
+        <w:pStyle w:val="Heading2"/>
         <w:rPr>
           <w:lang w:val="en-US"/>
         </w:rPr>
@@ -66,11 +63,14 @@
     </w:p>
     <w:p>
       <w:pPr>
-        <w:pStyle w:val="ListParagraph"/>
-        <w:numPr>
-          <w:ilvl w:val="1"/>
-          <w:numId w:val="1"/>
-        </w:numPr>
+        <w:rPr>
+          <w:lang w:val="en-US"/>
+        </w:rPr>
+      </w:pPr>
+    </w:p>
+    <w:p>
+      <w:pPr>
+        <w:pStyle w:val="Heading3"/>
         <w:rPr>
           <w:lang w:val="en-US"/>
         </w:rPr>
@@ -350,6 +350,7 @@
         <w:rPr>
           <w:lang w:val="en-US"/>
         </w:rPr>
+        <w:lastRenderedPageBreak/>
         <w:t>Source:ANBIMA</w:t>
       </w:r>
       <w:proofErr w:type="spellEnd"/>
@@ -365,7 +366,6 @@
         <w:rPr>
           <w:lang w:val="en-US"/>
         </w:rPr>
-        <w:lastRenderedPageBreak/>
         <w:t>Along with such metrics, that indicate a growth</w:t>
       </w:r>
       <w:r>
@@ -439,11 +439,7 @@
     </w:p>
     <w:p>
       <w:pPr>
-        <w:pStyle w:val="ListParagraph"/>
-        <w:numPr>
-          <w:ilvl w:val="1"/>
-          <w:numId w:val="1"/>
-        </w:numPr>
+        <w:pStyle w:val="Heading3"/>
         <w:rPr>
           <w:lang w:val="en-US"/>
         </w:rPr>
@@ -1295,11 +1291,7 @@
     </w:p>
     <w:p>
       <w:pPr>
-        <w:pStyle w:val="ListParagraph"/>
-        <w:numPr>
-          <w:ilvl w:val="0"/>
-          <w:numId w:val="1"/>
-        </w:numPr>
+        <w:pStyle w:val="Heading2"/>
         <w:rPr>
           <w:lang w:val="en-US"/>
         </w:rPr>
@@ -1336,859 +1328,245 @@
         <w:rPr>
           <w:lang w:val="en-US"/>
         </w:rPr>
-        <w:t xml:space="preserve">Lorem ipsum dolor sit </w:t>
+        <w:t>All investment funds must be registered on CVM (</w:t>
       </w:r>
       <w:proofErr w:type="spellStart"/>
       <w:r>
         <w:rPr>
-          <w:lang w:val="en-US"/>
-        </w:rPr>
-        <w:t>amet</w:t>
+          <w:i/>
+          <w:iCs/>
+          <w:lang w:val="en-US"/>
+        </w:rPr>
+        <w:t>Comissão</w:t>
       </w:r>
       <w:proofErr w:type="spellEnd"/>
       <w:r>
         <w:rPr>
+          <w:i/>
+          <w:iCs/>
+          <w:lang w:val="en-US"/>
+        </w:rPr>
+        <w:t xml:space="preserve"> de </w:t>
+      </w:r>
+      <w:proofErr w:type="spellStart"/>
+      <w:r>
+        <w:rPr>
+          <w:i/>
+          <w:iCs/>
+          <w:lang w:val="en-US"/>
+        </w:rPr>
+        <w:t>Valores</w:t>
+      </w:r>
+      <w:proofErr w:type="spellEnd"/>
+      <w:r>
+        <w:rPr>
+          <w:i/>
+          <w:iCs/>
+          <w:lang w:val="en-US"/>
+        </w:rPr>
+        <w:t xml:space="preserve"> </w:t>
+      </w:r>
+      <w:proofErr w:type="spellStart"/>
+      <w:r>
+        <w:rPr>
+          <w:i/>
+          <w:iCs/>
+          <w:lang w:val="en-US"/>
+        </w:rPr>
+        <w:t>Mobiliários</w:t>
+      </w:r>
+      <w:proofErr w:type="spellEnd"/>
+      <w:r>
+        <w:rPr>
+          <w:i/>
+          <w:iCs/>
           <w:lang w:val="en-US"/>
         </w:rPr>
         <w:t xml:space="preserve">, </w:t>
       </w:r>
+      <w:r>
+        <w:rPr>
+          <w:lang w:val="en-US"/>
+        </w:rPr>
+        <w:t>Securi</w:t>
+      </w:r>
+      <w:r>
+        <w:rPr>
+          <w:lang w:val="en-US"/>
+        </w:rPr>
+        <w:t xml:space="preserve">ties and Exchange </w:t>
+      </w:r>
       <w:proofErr w:type="spellStart"/>
       <w:r>
         <w:rPr>
           <w:lang w:val="en-US"/>
         </w:rPr>
-        <w:t>consectetur</w:t>
+        <w:t>Commision</w:t>
       </w:r>
       <w:proofErr w:type="spellEnd"/>
       <w:r>
         <w:rPr>
           <w:lang w:val="en-US"/>
         </w:rPr>
-        <w:t xml:space="preserve"> </w:t>
+        <w:t xml:space="preserve"> in Portuguese), a Brazilian federal authority responsible to regulate capital markets and their participants. They are also required to send daily the value of their shares, along with the subscription and redemption volume liquidated on a given day. </w:t>
+      </w:r>
+    </w:p>
+    <w:p>
+      <w:pPr>
+        <w:rPr>
+          <w:lang w:val="en-US"/>
+        </w:rPr>
+      </w:pPr>
+      <w:r>
+        <w:rPr>
+          <w:lang w:val="en-US"/>
+        </w:rPr>
+        <w:t>A list of investment funds registered in Brazil since the late 90’s, along with CSV files containing the daily reported share values and subscription/redemption volumes for the period between 2017 and 2020 were obtained from CVM on the following links.</w:t>
+      </w:r>
+    </w:p>
+    <w:p>
+      <w:pPr>
+        <w:rPr>
+          <w:lang w:val="en-US"/>
+        </w:rPr>
+      </w:pPr>
+      <w:r>
+        <w:rPr>
+          <w:lang w:val="en-US"/>
+        </w:rPr>
+        <w:lastRenderedPageBreak/>
+        <w:t>In order to filter hedge funds, the reference portfolio of IHFA (</w:t>
       </w:r>
       <w:proofErr w:type="spellStart"/>
       <w:r>
         <w:rPr>
-          <w:lang w:val="en-US"/>
-        </w:rPr>
-        <w:t>adipiscing</w:t>
+          <w:i/>
+          <w:iCs/>
+          <w:lang w:val="en-US"/>
+        </w:rPr>
+        <w:t>Índice</w:t>
       </w:r>
       <w:proofErr w:type="spellEnd"/>
       <w:r>
         <w:rPr>
-          <w:lang w:val="en-US"/>
-        </w:rPr>
-        <w:t xml:space="preserve"> </w:t>
+          <w:i/>
+          <w:iCs/>
+          <w:lang w:val="en-US"/>
+        </w:rPr>
+        <w:t xml:space="preserve"> de Hedge Funds </w:t>
       </w:r>
       <w:proofErr w:type="spellStart"/>
       <w:r>
         <w:rPr>
-          <w:lang w:val="en-US"/>
-        </w:rPr>
-        <w:t>elit</w:t>
+          <w:i/>
+          <w:iCs/>
+          <w:lang w:val="en-US"/>
+        </w:rPr>
+        <w:t>Anbima</w:t>
       </w:r>
       <w:proofErr w:type="spellEnd"/>
       <w:r>
         <w:rPr>
-          <w:lang w:val="en-US"/>
-        </w:rPr>
-        <w:t xml:space="preserve">. Nam </w:t>
+          <w:i/>
+          <w:iCs/>
+          <w:lang w:val="en-US"/>
+        </w:rPr>
+        <w:t xml:space="preserve"> – </w:t>
+      </w:r>
+      <w:r>
+        <w:rPr>
+          <w:lang w:val="en-US"/>
+        </w:rPr>
+        <w:t>ANBIMA Hedge Fund Index) on the 4</w:t>
+      </w:r>
+      <w:r>
+        <w:rPr>
+          <w:vertAlign w:val="superscript"/>
+          <w:lang w:val="en-US"/>
+        </w:rPr>
+        <w:t>th</w:t>
+      </w:r>
+      <w:r>
+        <w:rPr>
+          <w:lang w:val="en-US"/>
+        </w:rPr>
+        <w:t xml:space="preserve"> quarter of 2020 was used, and can be accessed here:</w:t>
+      </w:r>
+    </w:p>
+    <w:p>
+      <w:pPr>
+        <w:rPr>
+          <w:lang w:val="en-US"/>
+        </w:rPr>
+      </w:pPr>
+    </w:p>
+    <w:p>
+      <w:pPr>
+        <w:rPr>
+          <w:lang w:val="en-US"/>
+        </w:rPr>
+      </w:pPr>
+      <w:r>
+        <w:rPr>
+          <w:lang w:val="en-US"/>
+        </w:rPr>
+        <w:t xml:space="preserve">A historic series of IBOVESPA, the São Paulo’s Stock Market Index, was obtained via the </w:t>
       </w:r>
       <w:proofErr w:type="spellStart"/>
-      <w:r>
-        <w:rPr>
-          <w:lang w:val="en-US"/>
-        </w:rPr>
-        <w:t>erat</w:t>
+      <w:proofErr w:type="gramStart"/>
+      <w:r>
+        <w:rPr>
+          <w:lang w:val="en-US"/>
+        </w:rPr>
+        <w:t>Yahoo!Finance</w:t>
       </w:r>
       <w:proofErr w:type="spellEnd"/>
-      <w:r>
-        <w:rPr>
-          <w:lang w:val="en-US"/>
-        </w:rPr>
-        <w:t xml:space="preserve"> </w:t>
-      </w:r>
-      <w:proofErr w:type="spellStart"/>
-      <w:r>
-        <w:rPr>
-          <w:lang w:val="en-US"/>
-        </w:rPr>
-        <w:t>enim</w:t>
-      </w:r>
-      <w:proofErr w:type="spellEnd"/>
-      <w:r>
-        <w:rPr>
-          <w:lang w:val="en-US"/>
-        </w:rPr>
-        <w:t xml:space="preserve">, </w:t>
-      </w:r>
-      <w:proofErr w:type="spellStart"/>
-      <w:r>
-        <w:rPr>
-          <w:lang w:val="en-US"/>
-        </w:rPr>
-        <w:t>lobortis</w:t>
-      </w:r>
-      <w:proofErr w:type="spellEnd"/>
-      <w:r>
-        <w:rPr>
-          <w:lang w:val="en-US"/>
-        </w:rPr>
-        <w:t xml:space="preserve"> </w:t>
-      </w:r>
-      <w:proofErr w:type="spellStart"/>
-      <w:r>
-        <w:rPr>
-          <w:lang w:val="en-US"/>
-        </w:rPr>
-        <w:t>eu</w:t>
-      </w:r>
-      <w:proofErr w:type="spellEnd"/>
-      <w:r>
-        <w:rPr>
-          <w:lang w:val="en-US"/>
-        </w:rPr>
-        <w:t xml:space="preserve"> tempus sit </w:t>
-      </w:r>
-      <w:proofErr w:type="spellStart"/>
-      <w:r>
-        <w:rPr>
-          <w:lang w:val="en-US"/>
-        </w:rPr>
-        <w:t>amet</w:t>
-      </w:r>
-      <w:proofErr w:type="spellEnd"/>
-      <w:r>
-        <w:rPr>
-          <w:lang w:val="en-US"/>
-        </w:rPr>
-        <w:t xml:space="preserve">, </w:t>
-      </w:r>
-      <w:proofErr w:type="spellStart"/>
-      <w:r>
-        <w:rPr>
-          <w:lang w:val="en-US"/>
-        </w:rPr>
-        <w:t>luctus</w:t>
-      </w:r>
-      <w:proofErr w:type="spellEnd"/>
-      <w:r>
-        <w:rPr>
-          <w:lang w:val="en-US"/>
-        </w:rPr>
-        <w:t xml:space="preserve"> non ex. </w:t>
-      </w:r>
-      <w:proofErr w:type="spellStart"/>
-      <w:r>
-        <w:rPr>
-          <w:lang w:val="en-US"/>
-        </w:rPr>
-        <w:t>Mauris</w:t>
-      </w:r>
-      <w:proofErr w:type="spellEnd"/>
-      <w:r>
-        <w:rPr>
-          <w:lang w:val="en-US"/>
-        </w:rPr>
-        <w:t xml:space="preserve"> sed dui sit </w:t>
-      </w:r>
-      <w:proofErr w:type="spellStart"/>
-      <w:r>
-        <w:rPr>
-          <w:lang w:val="en-US"/>
-        </w:rPr>
-        <w:t>amet</w:t>
-      </w:r>
-      <w:proofErr w:type="spellEnd"/>
-      <w:r>
-        <w:rPr>
-          <w:lang w:val="en-US"/>
-        </w:rPr>
-        <w:t xml:space="preserve"> nisi </w:t>
-      </w:r>
-      <w:proofErr w:type="spellStart"/>
-      <w:r>
-        <w:rPr>
-          <w:lang w:val="en-US"/>
-        </w:rPr>
-        <w:t>luctus</w:t>
-      </w:r>
-      <w:proofErr w:type="spellEnd"/>
-      <w:r>
-        <w:rPr>
-          <w:lang w:val="en-US"/>
-        </w:rPr>
-        <w:t xml:space="preserve"> auctor </w:t>
-      </w:r>
-      <w:proofErr w:type="spellStart"/>
-      <w:r>
-        <w:rPr>
-          <w:lang w:val="en-US"/>
-        </w:rPr>
-        <w:t>eget</w:t>
-      </w:r>
-      <w:proofErr w:type="spellEnd"/>
-      <w:r>
-        <w:rPr>
-          <w:lang w:val="en-US"/>
-        </w:rPr>
-        <w:t xml:space="preserve"> </w:t>
-      </w:r>
-      <w:proofErr w:type="spellStart"/>
-      <w:r>
-        <w:rPr>
-          <w:lang w:val="en-US"/>
-        </w:rPr>
-        <w:t>eu</w:t>
-      </w:r>
-      <w:proofErr w:type="spellEnd"/>
-      <w:r>
-        <w:rPr>
-          <w:lang w:val="en-US"/>
-        </w:rPr>
-        <w:t xml:space="preserve"> </w:t>
-      </w:r>
-      <w:proofErr w:type="spellStart"/>
-      <w:r>
-        <w:rPr>
-          <w:lang w:val="en-US"/>
-        </w:rPr>
-        <w:t>neque</w:t>
-      </w:r>
-      <w:proofErr w:type="spellEnd"/>
-      <w:r>
-        <w:rPr>
-          <w:lang w:val="en-US"/>
-        </w:rPr>
-        <w:t xml:space="preserve">. </w:t>
-      </w:r>
-      <w:proofErr w:type="spellStart"/>
-      <w:r>
-        <w:t>Mauris</w:t>
-      </w:r>
-      <w:proofErr w:type="spellEnd"/>
-      <w:r>
-        <w:t xml:space="preserve"> </w:t>
-      </w:r>
-      <w:proofErr w:type="spellStart"/>
-      <w:r>
-        <w:t>efficitur</w:t>
-      </w:r>
-      <w:proofErr w:type="spellEnd"/>
-      <w:r>
-        <w:t xml:space="preserve"> massa </w:t>
-      </w:r>
-      <w:proofErr w:type="spellStart"/>
-      <w:r>
-        <w:t>vel</w:t>
-      </w:r>
-      <w:proofErr w:type="spellEnd"/>
-      <w:r>
-        <w:t xml:space="preserve"> </w:t>
-      </w:r>
-      <w:proofErr w:type="spellStart"/>
-      <w:r>
-        <w:t>lacus</w:t>
-      </w:r>
-      <w:proofErr w:type="spellEnd"/>
-      <w:r>
-        <w:t xml:space="preserve"> </w:t>
-      </w:r>
-      <w:proofErr w:type="spellStart"/>
-      <w:r>
-        <w:t>congue</w:t>
-      </w:r>
-      <w:proofErr w:type="spellEnd"/>
-      <w:r>
-        <w:t xml:space="preserve">, </w:t>
-      </w:r>
-      <w:proofErr w:type="spellStart"/>
-      <w:r>
-        <w:t>varius</w:t>
-      </w:r>
-      <w:proofErr w:type="spellEnd"/>
-      <w:r>
-        <w:t xml:space="preserve"> </w:t>
-      </w:r>
-      <w:proofErr w:type="spellStart"/>
-      <w:r>
-        <w:t>euismod</w:t>
-      </w:r>
-      <w:proofErr w:type="spellEnd"/>
-      <w:r>
-        <w:t xml:space="preserve"> </w:t>
-      </w:r>
-      <w:proofErr w:type="spellStart"/>
-      <w:r>
-        <w:t>eros</w:t>
-      </w:r>
-      <w:proofErr w:type="spellEnd"/>
-      <w:r>
-        <w:t xml:space="preserve"> </w:t>
-      </w:r>
-      <w:proofErr w:type="spellStart"/>
-      <w:r>
-        <w:t>efficitur</w:t>
-      </w:r>
-      <w:proofErr w:type="spellEnd"/>
-      <w:r>
-        <w:t xml:space="preserve">. </w:t>
-      </w:r>
-      <w:proofErr w:type="spellStart"/>
-      <w:r>
-        <w:t>Nullam</w:t>
-      </w:r>
-      <w:proofErr w:type="spellEnd"/>
-      <w:r>
-        <w:t xml:space="preserve"> </w:t>
-      </w:r>
-      <w:proofErr w:type="spellStart"/>
-      <w:r>
-        <w:t>ultricies</w:t>
-      </w:r>
-      <w:proofErr w:type="spellEnd"/>
-      <w:r>
-        <w:t xml:space="preserve">, libero non </w:t>
-      </w:r>
-      <w:proofErr w:type="spellStart"/>
-      <w:r>
-        <w:t>pretium</w:t>
-      </w:r>
-      <w:proofErr w:type="spellEnd"/>
-      <w:r>
-        <w:t xml:space="preserve"> </w:t>
-      </w:r>
-      <w:proofErr w:type="spellStart"/>
-      <w:r>
-        <w:t>feugiat</w:t>
-      </w:r>
-      <w:proofErr w:type="spellEnd"/>
-      <w:r>
-        <w:t xml:space="preserve">, ante </w:t>
-      </w:r>
-      <w:proofErr w:type="spellStart"/>
-      <w:r>
-        <w:t>eros</w:t>
-      </w:r>
-      <w:proofErr w:type="spellEnd"/>
-      <w:r>
-        <w:t xml:space="preserve"> </w:t>
-      </w:r>
-      <w:proofErr w:type="spellStart"/>
-      <w:r>
-        <w:t>sollicitudin</w:t>
-      </w:r>
-      <w:proofErr w:type="spellEnd"/>
-      <w:r>
-        <w:t xml:space="preserve"> urna, </w:t>
-      </w:r>
-      <w:proofErr w:type="spellStart"/>
-      <w:r>
-        <w:t>vel</w:t>
-      </w:r>
-      <w:proofErr w:type="spellEnd"/>
-      <w:r>
-        <w:t xml:space="preserve"> </w:t>
-      </w:r>
-      <w:proofErr w:type="spellStart"/>
-      <w:r>
-        <w:t>vehicula</w:t>
-      </w:r>
-      <w:proofErr w:type="spellEnd"/>
-      <w:r>
-        <w:t xml:space="preserve"> </w:t>
-      </w:r>
-      <w:proofErr w:type="spellStart"/>
-      <w:r>
-        <w:t>eros</w:t>
-      </w:r>
-      <w:proofErr w:type="spellEnd"/>
-      <w:r>
-        <w:t xml:space="preserve"> </w:t>
-      </w:r>
-      <w:proofErr w:type="spellStart"/>
-      <w:r>
-        <w:t>neque</w:t>
-      </w:r>
-      <w:proofErr w:type="spellEnd"/>
-      <w:r>
-        <w:t xml:space="preserve"> id </w:t>
-      </w:r>
-      <w:proofErr w:type="spellStart"/>
-      <w:r>
-        <w:t>enim</w:t>
-      </w:r>
-      <w:proofErr w:type="spellEnd"/>
-      <w:r>
-        <w:t xml:space="preserve">. </w:t>
-      </w:r>
-      <w:proofErr w:type="spellStart"/>
-      <w:r>
-        <w:rPr>
-          <w:lang w:val="en-US"/>
-        </w:rPr>
-        <w:t>Aliquam</w:t>
-      </w:r>
-      <w:proofErr w:type="spellEnd"/>
-      <w:r>
-        <w:rPr>
-          <w:lang w:val="en-US"/>
-        </w:rPr>
-        <w:t xml:space="preserve"> at </w:t>
-      </w:r>
-      <w:proofErr w:type="spellStart"/>
-      <w:r>
-        <w:rPr>
-          <w:lang w:val="en-US"/>
-        </w:rPr>
-        <w:t>erat</w:t>
-      </w:r>
-      <w:proofErr w:type="spellEnd"/>
-      <w:r>
-        <w:rPr>
-          <w:lang w:val="en-US"/>
-        </w:rPr>
-        <w:t xml:space="preserve"> at </w:t>
-      </w:r>
-      <w:proofErr w:type="spellStart"/>
-      <w:r>
-        <w:rPr>
-          <w:lang w:val="en-US"/>
-        </w:rPr>
-        <w:t>enim</w:t>
-      </w:r>
-      <w:proofErr w:type="spellEnd"/>
-      <w:r>
-        <w:rPr>
-          <w:lang w:val="en-US"/>
-        </w:rPr>
-        <w:t xml:space="preserve"> </w:t>
-      </w:r>
-      <w:proofErr w:type="spellStart"/>
-      <w:r>
-        <w:rPr>
-          <w:lang w:val="en-US"/>
-        </w:rPr>
-        <w:t>tempor</w:t>
-      </w:r>
-      <w:proofErr w:type="spellEnd"/>
-      <w:r>
-        <w:rPr>
-          <w:lang w:val="en-US"/>
-        </w:rPr>
-        <w:t xml:space="preserve"> </w:t>
-      </w:r>
-      <w:proofErr w:type="spellStart"/>
-      <w:r>
-        <w:rPr>
-          <w:lang w:val="en-US"/>
-        </w:rPr>
-        <w:t>varius</w:t>
-      </w:r>
-      <w:proofErr w:type="spellEnd"/>
-      <w:r>
-        <w:rPr>
-          <w:lang w:val="en-US"/>
-        </w:rPr>
-        <w:t xml:space="preserve">. </w:t>
-      </w:r>
-      <w:proofErr w:type="spellStart"/>
-      <w:r>
-        <w:rPr>
-          <w:lang w:val="en-US"/>
-        </w:rPr>
-        <w:t>Praesent</w:t>
-      </w:r>
-      <w:proofErr w:type="spellEnd"/>
-      <w:r>
-        <w:rPr>
-          <w:lang w:val="en-US"/>
-        </w:rPr>
-        <w:t xml:space="preserve"> et </w:t>
-      </w:r>
-      <w:proofErr w:type="spellStart"/>
-      <w:r>
-        <w:rPr>
-          <w:lang w:val="en-US"/>
-        </w:rPr>
-        <w:t>ultrices</w:t>
-      </w:r>
-      <w:proofErr w:type="spellEnd"/>
-      <w:r>
-        <w:rPr>
-          <w:lang w:val="en-US"/>
-        </w:rPr>
-        <w:t xml:space="preserve"> dolor. </w:t>
-      </w:r>
-      <w:proofErr w:type="spellStart"/>
-      <w:r>
-        <w:t>Suspendisse</w:t>
-      </w:r>
-      <w:proofErr w:type="spellEnd"/>
-      <w:r>
-        <w:t xml:space="preserve"> </w:t>
-      </w:r>
-      <w:proofErr w:type="spellStart"/>
-      <w:r>
-        <w:t>fringilla</w:t>
-      </w:r>
-      <w:proofErr w:type="spellEnd"/>
-      <w:r>
-        <w:t xml:space="preserve"> </w:t>
-      </w:r>
-      <w:proofErr w:type="spellStart"/>
-      <w:r>
-        <w:t>consectetur</w:t>
-      </w:r>
-      <w:proofErr w:type="spellEnd"/>
-      <w:r>
-        <w:t xml:space="preserve"> </w:t>
-      </w:r>
-      <w:proofErr w:type="spellStart"/>
-      <w:r>
-        <w:t>mauris</w:t>
-      </w:r>
-      <w:proofErr w:type="spellEnd"/>
-      <w:r>
-        <w:t xml:space="preserve">, ut </w:t>
-      </w:r>
-      <w:proofErr w:type="spellStart"/>
-      <w:r>
-        <w:t>ullamcorper</w:t>
-      </w:r>
-      <w:proofErr w:type="spellEnd"/>
-      <w:r>
-        <w:t xml:space="preserve"> </w:t>
-      </w:r>
-      <w:proofErr w:type="spellStart"/>
-      <w:r>
-        <w:t>odio</w:t>
-      </w:r>
-      <w:proofErr w:type="spellEnd"/>
-      <w:r>
-        <w:t xml:space="preserve"> </w:t>
-      </w:r>
-      <w:proofErr w:type="spellStart"/>
-      <w:r>
-        <w:t>luctus</w:t>
-      </w:r>
-      <w:proofErr w:type="spellEnd"/>
-      <w:r>
-        <w:t xml:space="preserve"> in. </w:t>
-      </w:r>
-      <w:proofErr w:type="spellStart"/>
-      <w:r>
-        <w:t>Integer</w:t>
-      </w:r>
-      <w:proofErr w:type="spellEnd"/>
-      <w:r>
-        <w:t xml:space="preserve"> </w:t>
-      </w:r>
-      <w:proofErr w:type="spellStart"/>
-      <w:r>
-        <w:t>vel</w:t>
-      </w:r>
-      <w:proofErr w:type="spellEnd"/>
-      <w:r>
-        <w:t xml:space="preserve"> </w:t>
-      </w:r>
-      <w:proofErr w:type="spellStart"/>
-      <w:r>
-        <w:t>tortor</w:t>
-      </w:r>
-      <w:proofErr w:type="spellEnd"/>
-      <w:r>
-        <w:t xml:space="preserve"> </w:t>
-      </w:r>
-      <w:proofErr w:type="spellStart"/>
-      <w:r>
-        <w:t>nulla</w:t>
-      </w:r>
-      <w:proofErr w:type="spellEnd"/>
-      <w:r>
-        <w:t xml:space="preserve">. </w:t>
-      </w:r>
-      <w:proofErr w:type="spellStart"/>
-      <w:r>
-        <w:t>Suspendisse</w:t>
-      </w:r>
-      <w:proofErr w:type="spellEnd"/>
-      <w:r>
-        <w:t xml:space="preserve"> et </w:t>
-      </w:r>
-      <w:proofErr w:type="spellStart"/>
-      <w:r>
-        <w:t>tempor</w:t>
-      </w:r>
-      <w:proofErr w:type="spellEnd"/>
-      <w:r>
-        <w:t xml:space="preserve"> libero. </w:t>
-      </w:r>
-      <w:r>
-        <w:rPr>
-          <w:lang w:val="en-US"/>
-        </w:rPr>
-        <w:t xml:space="preserve">Sed vel </w:t>
-      </w:r>
-      <w:proofErr w:type="spellStart"/>
-      <w:r>
-        <w:rPr>
-          <w:lang w:val="en-US"/>
-        </w:rPr>
-        <w:t>nibh</w:t>
-      </w:r>
-      <w:proofErr w:type="spellEnd"/>
-      <w:r>
-        <w:rPr>
-          <w:lang w:val="en-US"/>
-        </w:rPr>
-        <w:t xml:space="preserve"> </w:t>
-      </w:r>
-      <w:r>
-        <w:rPr>
-          <w:lang w:val="en-US"/>
-        </w:rPr>
-        <w:lastRenderedPageBreak/>
-        <w:t xml:space="preserve">convallis, </w:t>
-      </w:r>
-      <w:proofErr w:type="spellStart"/>
-      <w:r>
-        <w:rPr>
-          <w:lang w:val="en-US"/>
-        </w:rPr>
-        <w:t>sollicitudin</w:t>
-      </w:r>
-      <w:proofErr w:type="spellEnd"/>
-      <w:r>
-        <w:rPr>
-          <w:lang w:val="en-US"/>
-        </w:rPr>
-        <w:t xml:space="preserve"> </w:t>
-      </w:r>
-      <w:proofErr w:type="spellStart"/>
-      <w:r>
-        <w:rPr>
-          <w:lang w:val="en-US"/>
-        </w:rPr>
-        <w:t>elit</w:t>
-      </w:r>
-      <w:proofErr w:type="spellEnd"/>
-      <w:r>
-        <w:rPr>
-          <w:lang w:val="en-US"/>
-        </w:rPr>
-        <w:t xml:space="preserve"> </w:t>
-      </w:r>
-      <w:proofErr w:type="spellStart"/>
-      <w:r>
-        <w:rPr>
-          <w:lang w:val="en-US"/>
-        </w:rPr>
-        <w:t>ut</w:t>
-      </w:r>
-      <w:proofErr w:type="spellEnd"/>
-      <w:r>
-        <w:rPr>
-          <w:lang w:val="en-US"/>
-        </w:rPr>
-        <w:t xml:space="preserve">, </w:t>
-      </w:r>
-      <w:proofErr w:type="spellStart"/>
-      <w:r>
-        <w:rPr>
-          <w:lang w:val="en-US"/>
-        </w:rPr>
-        <w:t>hendrerit</w:t>
-      </w:r>
-      <w:proofErr w:type="spellEnd"/>
-      <w:r>
-        <w:rPr>
-          <w:lang w:val="en-US"/>
-        </w:rPr>
-        <w:t xml:space="preserve"> ex. Sed </w:t>
-      </w:r>
-      <w:proofErr w:type="spellStart"/>
-      <w:r>
-        <w:rPr>
-          <w:lang w:val="en-US"/>
-        </w:rPr>
-        <w:t>facilisis</w:t>
-      </w:r>
-      <w:proofErr w:type="spellEnd"/>
-      <w:r>
-        <w:rPr>
-          <w:lang w:val="en-US"/>
-        </w:rPr>
-        <w:t xml:space="preserve"> </w:t>
-      </w:r>
-      <w:proofErr w:type="spellStart"/>
-      <w:r>
-        <w:rPr>
-          <w:lang w:val="en-US"/>
-        </w:rPr>
-        <w:t>tristique</w:t>
-      </w:r>
-      <w:proofErr w:type="spellEnd"/>
-      <w:r>
-        <w:rPr>
-          <w:lang w:val="en-US"/>
-        </w:rPr>
-        <w:t xml:space="preserve"> </w:t>
-      </w:r>
-      <w:proofErr w:type="spellStart"/>
-      <w:r>
-        <w:rPr>
-          <w:lang w:val="en-US"/>
-        </w:rPr>
-        <w:t>sagittis</w:t>
-      </w:r>
-      <w:proofErr w:type="spellEnd"/>
-      <w:r>
-        <w:rPr>
-          <w:lang w:val="en-US"/>
-        </w:rPr>
-        <w:t xml:space="preserve">. Sed </w:t>
-      </w:r>
-      <w:proofErr w:type="spellStart"/>
-      <w:r>
-        <w:rPr>
-          <w:lang w:val="en-US"/>
-        </w:rPr>
-        <w:t>imperdiet</w:t>
-      </w:r>
-      <w:proofErr w:type="spellEnd"/>
-      <w:r>
-        <w:rPr>
-          <w:lang w:val="en-US"/>
-        </w:rPr>
-        <w:t xml:space="preserve"> dictum </w:t>
-      </w:r>
-      <w:proofErr w:type="spellStart"/>
-      <w:r>
-        <w:rPr>
-          <w:lang w:val="en-US"/>
-        </w:rPr>
-        <w:t>luctus</w:t>
-      </w:r>
-      <w:proofErr w:type="spellEnd"/>
-      <w:r>
-        <w:rPr>
-          <w:lang w:val="en-US"/>
-        </w:rPr>
-        <w:t xml:space="preserve">. </w:t>
-      </w:r>
-      <w:proofErr w:type="spellStart"/>
-      <w:r>
-        <w:rPr>
-          <w:lang w:val="en-US"/>
-        </w:rPr>
-        <w:t>Etiam</w:t>
-      </w:r>
-      <w:proofErr w:type="spellEnd"/>
-      <w:r>
-        <w:rPr>
-          <w:lang w:val="en-US"/>
-        </w:rPr>
-        <w:t xml:space="preserve"> ac </w:t>
-      </w:r>
-      <w:proofErr w:type="spellStart"/>
-      <w:r>
-        <w:rPr>
-          <w:lang w:val="en-US"/>
-        </w:rPr>
-        <w:t>velit</w:t>
-      </w:r>
-      <w:proofErr w:type="spellEnd"/>
-      <w:r>
-        <w:rPr>
-          <w:lang w:val="en-US"/>
-        </w:rPr>
-        <w:t xml:space="preserve"> </w:t>
-      </w:r>
-      <w:proofErr w:type="spellStart"/>
-      <w:r>
-        <w:rPr>
-          <w:lang w:val="en-US"/>
-        </w:rPr>
-        <w:t>ut</w:t>
-      </w:r>
-      <w:proofErr w:type="spellEnd"/>
-      <w:r>
-        <w:rPr>
-          <w:lang w:val="en-US"/>
-        </w:rPr>
-        <w:t xml:space="preserve"> </w:t>
-      </w:r>
-      <w:proofErr w:type="spellStart"/>
-      <w:r>
-        <w:rPr>
-          <w:lang w:val="en-US"/>
-        </w:rPr>
-        <w:t>mauris</w:t>
-      </w:r>
-      <w:proofErr w:type="spellEnd"/>
-      <w:r>
-        <w:rPr>
-          <w:lang w:val="en-US"/>
-        </w:rPr>
-        <w:t xml:space="preserve"> </w:t>
-      </w:r>
-      <w:proofErr w:type="spellStart"/>
-      <w:r>
-        <w:rPr>
-          <w:lang w:val="en-US"/>
-        </w:rPr>
-        <w:t>suscipit</w:t>
-      </w:r>
-      <w:proofErr w:type="spellEnd"/>
-      <w:r>
-        <w:rPr>
-          <w:lang w:val="en-US"/>
-        </w:rPr>
-        <w:t xml:space="preserve"> </w:t>
-      </w:r>
-      <w:proofErr w:type="spellStart"/>
-      <w:r>
-        <w:rPr>
-          <w:lang w:val="en-US"/>
-        </w:rPr>
-        <w:t>sollicitudin</w:t>
-      </w:r>
-      <w:proofErr w:type="spellEnd"/>
-      <w:r>
-        <w:rPr>
-          <w:lang w:val="en-US"/>
-        </w:rPr>
-        <w:t xml:space="preserve"> in </w:t>
-      </w:r>
-      <w:proofErr w:type="spellStart"/>
-      <w:r>
-        <w:rPr>
-          <w:lang w:val="en-US"/>
-        </w:rPr>
-        <w:t>porttitor</w:t>
-      </w:r>
-      <w:proofErr w:type="spellEnd"/>
-      <w:r>
-        <w:rPr>
-          <w:lang w:val="en-US"/>
-        </w:rPr>
-        <w:t xml:space="preserve"> </w:t>
-      </w:r>
-      <w:proofErr w:type="spellStart"/>
-      <w:r>
-        <w:rPr>
-          <w:lang w:val="en-US"/>
-        </w:rPr>
-        <w:t>neque</w:t>
-      </w:r>
-      <w:proofErr w:type="spellEnd"/>
-      <w:r>
-        <w:rPr>
-          <w:lang w:val="en-US"/>
-        </w:rPr>
-        <w:t>.</w:t>
-      </w:r>
+      <w:proofErr w:type="gramEnd"/>
+      <w:r>
+        <w:rPr>
+          <w:lang w:val="en-US"/>
+        </w:rPr>
+        <w:t xml:space="preserve"> API. More details can be found here.</w:t>
+      </w:r>
+    </w:p>
+    <w:p>
+      <w:pPr>
+        <w:rPr>
+          <w:lang w:val="en-US"/>
+        </w:rPr>
+      </w:pPr>
+    </w:p>
+    <w:p>
+      <w:pPr>
+        <w:rPr>
+          <w:lang w:val="en-US"/>
+        </w:rPr>
+      </w:pPr>
+      <w:r>
+        <w:rPr>
+          <w:lang w:val="en-US"/>
+        </w:rPr>
+        <w:t xml:space="preserve">A historic series of SELIC, </w:t>
+      </w:r>
+      <w:r>
+        <w:rPr>
+          <w:lang w:val="en-US"/>
+        </w:rPr>
+        <w:t xml:space="preserve">the Brazilian base interest rate, was obtained by using an API from the Brazilian Central Bank. </w:t>
+      </w:r>
+      <w:r>
+        <w:rPr>
+          <w:lang w:val="en-US"/>
+        </w:rPr>
+        <w:t>http://api.bcb.gov.br/dados/serie/bcdata.sgs.4189/dados?formato=json&amp;dataInicial=01/01/2017&amp;dataFinal=31/12/2020</w:t>
+      </w:r>
+    </w:p>
+    <w:p>
+      <w:pPr>
+        <w:rPr>
+          <w:lang w:val="en-US"/>
+        </w:rPr>
+      </w:pPr>
     </w:p>
     <w:p>
       <w:pPr>
@@ -2357,9 +1735,9 @@
     </w:lvl>
   </w:abstractNum>
   <w:abstractNum w:abstractNumId="1" w15:restartNumberingAfterBreak="0">
-    <w:nsid w:val="66D5333F"/>
+    <w:nsid w:val="4E0F544C"/>
     <w:multiLevelType w:val="hybridMultilevel"/>
-    <w:tmpl w:val="7E6EA786"/>
+    <w:tmpl w:val="73ACE8BC"/>
     <w:lvl w:ilvl="0" w:tplc="04160001">
       <w:start w:val="1"/>
       <w:numFmt w:val="bullet"/>
@@ -2470,9 +1848,9 @@
     </w:lvl>
   </w:abstractNum>
   <w:abstractNum w:abstractNumId="2" w15:restartNumberingAfterBreak="0">
-    <w:nsid w:val="6F350AC1"/>
+    <w:nsid w:val="66D5333F"/>
     <w:multiLevelType w:val="hybridMultilevel"/>
-    <w:tmpl w:val="8B2EF6E8"/>
+    <w:tmpl w:val="7E6EA786"/>
     <w:lvl w:ilvl="0" w:tplc="04160001">
       <w:start w:val="1"/>
       <w:numFmt w:val="bullet"/>
@@ -2583,6 +1961,119 @@
     </w:lvl>
   </w:abstractNum>
   <w:abstractNum w:abstractNumId="3" w15:restartNumberingAfterBreak="0">
+    <w:nsid w:val="6F350AC1"/>
+    <w:multiLevelType w:val="hybridMultilevel"/>
+    <w:tmpl w:val="8B2EF6E8"/>
+    <w:lvl w:ilvl="0" w:tplc="04160001">
+      <w:start w:val="1"/>
+      <w:numFmt w:val="bullet"/>
+      <w:lvlText w:val=""/>
+      <w:lvlJc w:val="left"/>
+      <w:pPr>
+        <w:ind w:left="720" w:hanging="360"/>
+      </w:pPr>
+      <w:rPr>
+        <w:rFonts w:ascii="Symbol" w:hAnsi="Symbol" w:hint="default"/>
+      </w:rPr>
+    </w:lvl>
+    <w:lvl w:ilvl="1" w:tplc="04160003" w:tentative="1">
+      <w:start w:val="1"/>
+      <w:numFmt w:val="bullet"/>
+      <w:lvlText w:val="o"/>
+      <w:lvlJc w:val="left"/>
+      <w:pPr>
+        <w:ind w:left="1440" w:hanging="360"/>
+      </w:pPr>
+      <w:rPr>
+        <w:rFonts w:ascii="Courier New" w:hAnsi="Courier New" w:cs="Courier New" w:hint="default"/>
+      </w:rPr>
+    </w:lvl>
+    <w:lvl w:ilvl="2" w:tplc="04160005" w:tentative="1">
+      <w:start w:val="1"/>
+      <w:numFmt w:val="bullet"/>
+      <w:lvlText w:val=""/>
+      <w:lvlJc w:val="left"/>
+      <w:pPr>
+        <w:ind w:left="2160" w:hanging="360"/>
+      </w:pPr>
+      <w:rPr>
+        <w:rFonts w:ascii="Wingdings" w:hAnsi="Wingdings" w:hint="default"/>
+      </w:rPr>
+    </w:lvl>
+    <w:lvl w:ilvl="3" w:tplc="04160001" w:tentative="1">
+      <w:start w:val="1"/>
+      <w:numFmt w:val="bullet"/>
+      <w:lvlText w:val=""/>
+      <w:lvlJc w:val="left"/>
+      <w:pPr>
+        <w:ind w:left="2880" w:hanging="360"/>
+      </w:pPr>
+      <w:rPr>
+        <w:rFonts w:ascii="Symbol" w:hAnsi="Symbol" w:hint="default"/>
+      </w:rPr>
+    </w:lvl>
+    <w:lvl w:ilvl="4" w:tplc="04160003" w:tentative="1">
+      <w:start w:val="1"/>
+      <w:numFmt w:val="bullet"/>
+      <w:lvlText w:val="o"/>
+      <w:lvlJc w:val="left"/>
+      <w:pPr>
+        <w:ind w:left="3600" w:hanging="360"/>
+      </w:pPr>
+      <w:rPr>
+        <w:rFonts w:ascii="Courier New" w:hAnsi="Courier New" w:cs="Courier New" w:hint="default"/>
+      </w:rPr>
+    </w:lvl>
+    <w:lvl w:ilvl="5" w:tplc="04160005" w:tentative="1">
+      <w:start w:val="1"/>
+      <w:numFmt w:val="bullet"/>
+      <w:lvlText w:val=""/>
+      <w:lvlJc w:val="left"/>
+      <w:pPr>
+        <w:ind w:left="4320" w:hanging="360"/>
+      </w:pPr>
+      <w:rPr>
+        <w:rFonts w:ascii="Wingdings" w:hAnsi="Wingdings" w:hint="default"/>
+      </w:rPr>
+    </w:lvl>
+    <w:lvl w:ilvl="6" w:tplc="04160001" w:tentative="1">
+      <w:start w:val="1"/>
+      <w:numFmt w:val="bullet"/>
+      <w:lvlText w:val=""/>
+      <w:lvlJc w:val="left"/>
+      <w:pPr>
+        <w:ind w:left="5040" w:hanging="360"/>
+      </w:pPr>
+      <w:rPr>
+        <w:rFonts w:ascii="Symbol" w:hAnsi="Symbol" w:hint="default"/>
+      </w:rPr>
+    </w:lvl>
+    <w:lvl w:ilvl="7" w:tplc="04160003" w:tentative="1">
+      <w:start w:val="1"/>
+      <w:numFmt w:val="bullet"/>
+      <w:lvlText w:val="o"/>
+      <w:lvlJc w:val="left"/>
+      <w:pPr>
+        <w:ind w:left="5760" w:hanging="360"/>
+      </w:pPr>
+      <w:rPr>
+        <w:rFonts w:ascii="Courier New" w:hAnsi="Courier New" w:cs="Courier New" w:hint="default"/>
+      </w:rPr>
+    </w:lvl>
+    <w:lvl w:ilvl="8" w:tplc="04160005" w:tentative="1">
+      <w:start w:val="1"/>
+      <w:numFmt w:val="bullet"/>
+      <w:lvlText w:val=""/>
+      <w:lvlJc w:val="left"/>
+      <w:pPr>
+        <w:ind w:left="6480" w:hanging="360"/>
+      </w:pPr>
+      <w:rPr>
+        <w:rFonts w:ascii="Wingdings" w:hAnsi="Wingdings" w:hint="default"/>
+      </w:rPr>
+    </w:lvl>
+  </w:abstractNum>
+  <w:abstractNum w:abstractNumId="4" w15:restartNumberingAfterBreak="0">
     <w:nsid w:val="7FA94450"/>
     <w:multiLevelType w:val="hybridMultilevel"/>
     <w:tmpl w:val="03FE85DE"/>
@@ -2699,13 +2190,16 @@
     <w:abstractNumId w:val="0"/>
   </w:num>
   <w:num w:numId="2">
-    <w:abstractNumId w:val="1"/>
+    <w:abstractNumId w:val="2"/>
   </w:num>
   <w:num w:numId="3">
-    <w:abstractNumId w:val="2"/>
+    <w:abstractNumId w:val="3"/>
   </w:num>
   <w:num w:numId="4">
-    <w:abstractNumId w:val="3"/>
+    <w:abstractNumId w:val="4"/>
+  </w:num>
+  <w:num w:numId="5">
+    <w:abstractNumId w:val="1"/>
   </w:num>
 </w:numbering>
 </file>
@@ -3109,6 +2603,71 @@
     <w:name w:val="Normal"/>
     <w:qFormat/>
   </w:style>
+  <w:style w:type="paragraph" w:styleId="Heading1">
+    <w:name w:val="heading 1"/>
+    <w:basedOn w:val="Normal"/>
+    <w:next w:val="Normal"/>
+    <w:link w:val="Heading1Char"/>
+    <w:uiPriority w:val="9"/>
+    <w:qFormat/>
+    <w:rsid w:val="005D05A4"/>
+    <w:pPr>
+      <w:keepNext/>
+      <w:keepLines/>
+      <w:spacing w:before="240" w:after="0"/>
+      <w:outlineLvl w:val="0"/>
+    </w:pPr>
+    <w:rPr>
+      <w:rFonts w:asciiTheme="majorHAnsi" w:eastAsiaTheme="majorEastAsia" w:hAnsiTheme="majorHAnsi" w:cstheme="majorBidi"/>
+      <w:color w:val="2F5496" w:themeColor="accent1" w:themeShade="BF"/>
+      <w:sz w:val="32"/>
+      <w:szCs w:val="32"/>
+    </w:rPr>
+  </w:style>
+  <w:style w:type="paragraph" w:styleId="Heading2">
+    <w:name w:val="heading 2"/>
+    <w:basedOn w:val="Normal"/>
+    <w:next w:val="Normal"/>
+    <w:link w:val="Heading2Char"/>
+    <w:uiPriority w:val="9"/>
+    <w:unhideWhenUsed/>
+    <w:qFormat/>
+    <w:rsid w:val="005D05A4"/>
+    <w:pPr>
+      <w:keepNext/>
+      <w:keepLines/>
+      <w:spacing w:before="40" w:after="0"/>
+      <w:outlineLvl w:val="1"/>
+    </w:pPr>
+    <w:rPr>
+      <w:rFonts w:asciiTheme="majorHAnsi" w:eastAsiaTheme="majorEastAsia" w:hAnsiTheme="majorHAnsi" w:cstheme="majorBidi"/>
+      <w:color w:val="2F5496" w:themeColor="accent1" w:themeShade="BF"/>
+      <w:sz w:val="26"/>
+      <w:szCs w:val="26"/>
+    </w:rPr>
+  </w:style>
+  <w:style w:type="paragraph" w:styleId="Heading3">
+    <w:name w:val="heading 3"/>
+    <w:basedOn w:val="Normal"/>
+    <w:next w:val="Normal"/>
+    <w:link w:val="Heading3Char"/>
+    <w:uiPriority w:val="9"/>
+    <w:unhideWhenUsed/>
+    <w:qFormat/>
+    <w:rsid w:val="005D05A4"/>
+    <w:pPr>
+      <w:keepNext/>
+      <w:keepLines/>
+      <w:spacing w:before="40" w:after="0"/>
+      <w:outlineLvl w:val="2"/>
+    </w:pPr>
+    <w:rPr>
+      <w:rFonts w:asciiTheme="majorHAnsi" w:eastAsiaTheme="majorEastAsia" w:hAnsiTheme="majorHAnsi" w:cstheme="majorBidi"/>
+      <w:color w:val="1F3763" w:themeColor="accent1" w:themeShade="7F"/>
+      <w:sz w:val="24"/>
+      <w:szCs w:val="24"/>
+    </w:rPr>
+  </w:style>
   <w:style w:type="character" w:default="1" w:styleId="DefaultParagraphFont">
     <w:name w:val="Default Paragraph Font"/>
     <w:uiPriority w:val="1"/>
@@ -3168,6 +2727,45 @@
     <w:rPr>
       <w:color w:val="605E5C"/>
       <w:shd w:val="clear" w:color="auto" w:fill="E1DFDD"/>
+    </w:rPr>
+  </w:style>
+  <w:style w:type="character" w:customStyle="1" w:styleId="Heading2Char">
+    <w:name w:val="Heading 2 Char"/>
+    <w:basedOn w:val="DefaultParagraphFont"/>
+    <w:link w:val="Heading2"/>
+    <w:uiPriority w:val="9"/>
+    <w:rsid w:val="005D05A4"/>
+    <w:rPr>
+      <w:rFonts w:asciiTheme="majorHAnsi" w:eastAsiaTheme="majorEastAsia" w:hAnsiTheme="majorHAnsi" w:cstheme="majorBidi"/>
+      <w:color w:val="2F5496" w:themeColor="accent1" w:themeShade="BF"/>
+      <w:sz w:val="26"/>
+      <w:szCs w:val="26"/>
+    </w:rPr>
+  </w:style>
+  <w:style w:type="character" w:customStyle="1" w:styleId="Heading1Char">
+    <w:name w:val="Heading 1 Char"/>
+    <w:basedOn w:val="DefaultParagraphFont"/>
+    <w:link w:val="Heading1"/>
+    <w:uiPriority w:val="9"/>
+    <w:rsid w:val="005D05A4"/>
+    <w:rPr>
+      <w:rFonts w:asciiTheme="majorHAnsi" w:eastAsiaTheme="majorEastAsia" w:hAnsiTheme="majorHAnsi" w:cstheme="majorBidi"/>
+      <w:color w:val="2F5496" w:themeColor="accent1" w:themeShade="BF"/>
+      <w:sz w:val="32"/>
+      <w:szCs w:val="32"/>
+    </w:rPr>
+  </w:style>
+  <w:style w:type="character" w:customStyle="1" w:styleId="Heading3Char">
+    <w:name w:val="Heading 3 Char"/>
+    <w:basedOn w:val="DefaultParagraphFont"/>
+    <w:link w:val="Heading3"/>
+    <w:uiPriority w:val="9"/>
+    <w:rsid w:val="005D05A4"/>
+    <w:rPr>
+      <w:rFonts w:asciiTheme="majorHAnsi" w:eastAsiaTheme="majorEastAsia" w:hAnsiTheme="majorHAnsi" w:cstheme="majorBidi"/>
+      <w:color w:val="1F3763" w:themeColor="accent1" w:themeShade="7F"/>
+      <w:sz w:val="24"/>
+      <w:szCs w:val="24"/>
     </w:rPr>
   </w:style>
 </w:styles>

--- a/FirstDeliverable.docx
+++ b/FirstDeliverable.docx
@@ -99,21 +99,7 @@
         <w:rPr>
           <w:lang w:val="en-US"/>
         </w:rPr>
-        <w:t xml:space="preserve">According to the </w:t>
-      </w:r>
-      <w:proofErr w:type="spellStart"/>
-      <w:r>
-        <w:rPr>
-          <w:lang w:val="en-US"/>
-        </w:rPr>
-        <w:t>december</w:t>
-      </w:r>
-      <w:proofErr w:type="spellEnd"/>
-      <w:r>
-        <w:rPr>
-          <w:lang w:val="en-US"/>
-        </w:rPr>
-        <w:t>/2020 report</w:t>
+        <w:t>According to the december/2020 report</w:t>
       </w:r>
       <w:r>
         <w:rPr>
@@ -127,88 +113,14 @@
         </w:rPr>
         <w:t xml:space="preserve"> of ANBIMA (</w:t>
       </w:r>
-      <w:proofErr w:type="spellStart"/>
       <w:r>
         <w:rPr>
           <w:i/>
           <w:iCs/>
           <w:lang w:val="en-US"/>
         </w:rPr>
-        <w:t>Associação</w:t>
-      </w:r>
-      <w:proofErr w:type="spellEnd"/>
-      <w:r>
-        <w:rPr>
-          <w:i/>
-          <w:iCs/>
-          <w:lang w:val="en-US"/>
-        </w:rPr>
-        <w:t xml:space="preserve"> </w:t>
-      </w:r>
-      <w:proofErr w:type="spellStart"/>
-      <w:r>
-        <w:rPr>
-          <w:i/>
-          <w:iCs/>
-          <w:lang w:val="en-US"/>
-        </w:rPr>
-        <w:t>Brasileira</w:t>
-      </w:r>
-      <w:proofErr w:type="spellEnd"/>
-      <w:r>
-        <w:rPr>
-          <w:i/>
-          <w:iCs/>
-          <w:lang w:val="en-US"/>
-        </w:rPr>
-        <w:t xml:space="preserve"> das </w:t>
-      </w:r>
-      <w:proofErr w:type="spellStart"/>
-      <w:r>
-        <w:rPr>
-          <w:i/>
-          <w:iCs/>
-          <w:lang w:val="en-US"/>
-        </w:rPr>
-        <w:t>Entidades</w:t>
-      </w:r>
-      <w:proofErr w:type="spellEnd"/>
-      <w:r>
-        <w:rPr>
-          <w:i/>
-          <w:iCs/>
-          <w:lang w:val="en-US"/>
-        </w:rPr>
-        <w:t xml:space="preserve"> dos Mercados </w:t>
-      </w:r>
-      <w:proofErr w:type="spellStart"/>
-      <w:r>
-        <w:rPr>
-          <w:i/>
-          <w:iCs/>
-          <w:lang w:val="en-US"/>
-        </w:rPr>
-        <w:t>Financeiro</w:t>
-      </w:r>
-      <w:proofErr w:type="spellEnd"/>
-      <w:r>
-        <w:rPr>
-          <w:i/>
-          <w:iCs/>
-          <w:lang w:val="en-US"/>
-        </w:rPr>
-        <w:t xml:space="preserve"> e de </w:t>
-      </w:r>
-      <w:proofErr w:type="spellStart"/>
-      <w:r>
-        <w:rPr>
-          <w:i/>
-          <w:iCs/>
-          <w:lang w:val="en-US"/>
-        </w:rPr>
-        <w:t>Capitais</w:t>
-      </w:r>
-      <w:proofErr w:type="spellEnd"/>
+        <w:t>Associação Brasileira das Entidades dos Mercados Financeiro e de Capitais</w:t>
+      </w:r>
       <w:r>
         <w:rPr>
           <w:lang w:val="en-US"/>
@@ -344,7 +256,6 @@
           <w:lang w:val="en-US"/>
         </w:rPr>
       </w:pPr>
-      <w:proofErr w:type="spellStart"/>
       <w:proofErr w:type="gramStart"/>
       <w:r>
         <w:rPr>
@@ -353,7 +264,6 @@
         <w:lastRenderedPageBreak/>
         <w:t>Source:ANBIMA</w:t>
       </w:r>
-      <w:proofErr w:type="spellEnd"/>
       <w:proofErr w:type="gramEnd"/>
     </w:p>
     <w:p>
@@ -415,19 +325,7 @@
         <w:rPr>
           <w:lang w:val="en-US"/>
         </w:rPr>
-        <w:t xml:space="preserve">about the shareholder’s behavior according to given market variables </w:t>
-      </w:r>
-      <w:r>
-        <w:rPr>
-          <w:lang w:val="en-US"/>
-        </w:rPr>
-        <w:t>useful</w:t>
-      </w:r>
-      <w:r>
-        <w:rPr>
-          <w:lang w:val="en-US"/>
-        </w:rPr>
-        <w:t>, as they may help to project new funds or support decision-taking processes. The shareholder, on its turn, may use such insights while designing his/er portfolio, as to avoid excessive exposure on a given fund (concentration risk) or excessive variations on the portfolio’s value caused by market dynamics (a concept known as market risk).</w:t>
+        <w:t>about the shareholder’s behavior according to given market variables useful, as they may help to project new funds or support decision-taking processes. The shareholder, on its turn, may use such insights while designing his/er portfolio, as to avoid excessive exposure on a given fund (concentration risk) or excessive variations on the portfolio’s value caused by market dynamics (a concept known as market risk).</w:t>
       </w:r>
     </w:p>
     <w:p>
@@ -529,19 +427,11 @@
         </w:rPr>
         <w:t xml:space="preserve"> </w:t>
       </w:r>
-      <w:proofErr w:type="gramStart"/>
-      <w:r>
-        <w:rPr>
-          <w:lang w:val="en-US"/>
-        </w:rPr>
-        <w:t>Some</w:t>
-      </w:r>
-      <w:proofErr w:type="gramEnd"/>
-      <w:r>
-        <w:rPr>
-          <w:lang w:val="en-US"/>
-        </w:rPr>
-        <w:t xml:space="preserve"> of the advantages of using an investment fund are the ease of access to professional managers, along with the ability of having a diversified portfolio</w:t>
+      <w:r>
+        <w:rPr>
+          <w:lang w:val="en-US"/>
+        </w:rPr>
+        <w:t>Some of the advantages of using an investment fund are the ease of access to professional managers, along with the ability of having a diversified portfolio</w:t>
       </w:r>
       <w:r>
         <w:rPr>
@@ -621,61 +511,7 @@
           <w:iCs/>
           <w:lang w:val="en-US"/>
         </w:rPr>
-        <w:t xml:space="preserve">, Fundo de </w:t>
-      </w:r>
-      <w:proofErr w:type="spellStart"/>
-      <w:r>
-        <w:rPr>
-          <w:i/>
-          <w:iCs/>
-          <w:lang w:val="en-US"/>
-        </w:rPr>
-        <w:t>Investimento</w:t>
-      </w:r>
-      <w:proofErr w:type="spellEnd"/>
-      <w:r>
-        <w:rPr>
-          <w:i/>
-          <w:iCs/>
-          <w:lang w:val="en-US"/>
-        </w:rPr>
-        <w:t xml:space="preserve"> </w:t>
-      </w:r>
-      <w:proofErr w:type="spellStart"/>
-      <w:r>
-        <w:rPr>
-          <w:i/>
-          <w:iCs/>
-          <w:lang w:val="en-US"/>
-        </w:rPr>
-        <w:t>em</w:t>
-      </w:r>
-      <w:proofErr w:type="spellEnd"/>
-      <w:r>
-        <w:rPr>
-          <w:i/>
-          <w:iCs/>
-          <w:lang w:val="en-US"/>
-        </w:rPr>
-        <w:t xml:space="preserve"> Renda </w:t>
-      </w:r>
-      <w:proofErr w:type="spellStart"/>
-      <w:r>
-        <w:rPr>
-          <w:i/>
-          <w:iCs/>
-          <w:lang w:val="en-US"/>
-        </w:rPr>
-        <w:t>Fixa</w:t>
-      </w:r>
-      <w:proofErr w:type="spellEnd"/>
-      <w:r>
-        <w:rPr>
-          <w:i/>
-          <w:iCs/>
-          <w:lang w:val="en-US"/>
-        </w:rPr>
-        <w:t>)</w:t>
+        <w:t>, Fundo de Investimento em Renda Fixa)</w:t>
       </w:r>
       <w:r>
         <w:rPr>
@@ -729,69 +565,7 @@
           <w:iCs/>
           <w:lang w:val="en-US"/>
         </w:rPr>
-        <w:t xml:space="preserve">, Fundo de </w:t>
-      </w:r>
-      <w:proofErr w:type="spellStart"/>
-      <w:r>
-        <w:rPr>
-          <w:i/>
-          <w:iCs/>
-          <w:lang w:val="en-US"/>
-        </w:rPr>
-        <w:t>Investimento</w:t>
-      </w:r>
-      <w:proofErr w:type="spellEnd"/>
-      <w:r>
-        <w:rPr>
-          <w:i/>
-          <w:iCs/>
-          <w:lang w:val="en-US"/>
-        </w:rPr>
-        <w:t xml:space="preserve"> </w:t>
-      </w:r>
-      <w:proofErr w:type="spellStart"/>
-      <w:r>
-        <w:rPr>
-          <w:i/>
-          <w:iCs/>
-          <w:lang w:val="en-US"/>
-        </w:rPr>
-        <w:t>em</w:t>
-      </w:r>
-      <w:proofErr w:type="spellEnd"/>
-      <w:r>
-        <w:rPr>
-          <w:i/>
-          <w:iCs/>
-          <w:lang w:val="en-US"/>
-        </w:rPr>
-        <w:t xml:space="preserve"> </w:t>
-      </w:r>
-      <w:proofErr w:type="spellStart"/>
-      <w:r>
-        <w:rPr>
-          <w:i/>
-          <w:iCs/>
-          <w:lang w:val="en-US"/>
-        </w:rPr>
-        <w:t>Ações</w:t>
-      </w:r>
-      <w:proofErr w:type="spellEnd"/>
-      <w:r>
-        <w:rPr>
-          <w:i/>
-          <w:iCs/>
-          <w:lang w:val="en-US"/>
-        </w:rPr>
-        <w:t>)</w:t>
-      </w:r>
-      <w:r>
-        <w:rPr>
-          <w:i/>
-          <w:iCs/>
-          <w:lang w:val="en-US"/>
-        </w:rPr>
-        <w:t xml:space="preserve"> –</w:t>
+        <w:t>, Fundo de Investimento em Ações) –</w:t>
       </w:r>
       <w:r>
         <w:rPr>
@@ -830,43 +604,7 @@
           <w:iCs/>
           <w:lang w:val="en-US"/>
         </w:rPr>
-        <w:t xml:space="preserve">– (in Portuguese, Fundo de </w:t>
-      </w:r>
-      <w:proofErr w:type="spellStart"/>
-      <w:r>
-        <w:rPr>
-          <w:i/>
-          <w:iCs/>
-          <w:lang w:val="en-US"/>
-        </w:rPr>
-        <w:t>Investimento</w:t>
-      </w:r>
-      <w:proofErr w:type="spellEnd"/>
-      <w:r>
-        <w:rPr>
-          <w:i/>
-          <w:iCs/>
-          <w:lang w:val="en-US"/>
-        </w:rPr>
-        <w:t xml:space="preserve"> </w:t>
-      </w:r>
-      <w:proofErr w:type="spellStart"/>
-      <w:r>
-        <w:rPr>
-          <w:i/>
-          <w:iCs/>
-          <w:lang w:val="en-US"/>
-        </w:rPr>
-        <w:t>Multimercado</w:t>
-      </w:r>
-      <w:proofErr w:type="spellEnd"/>
-      <w:r>
-        <w:rPr>
-          <w:i/>
-          <w:iCs/>
-          <w:lang w:val="en-US"/>
-        </w:rPr>
-        <w:t>)</w:t>
+        <w:t>– (in Portuguese, Fundo de Investimento Multimercado)</w:t>
       </w:r>
       <w:r>
         <w:rPr>
@@ -912,25 +650,7 @@
           <w:iCs/>
           <w:lang w:val="en-US"/>
         </w:rPr>
-        <w:t xml:space="preserve">ortuguese, Fundo de </w:t>
-      </w:r>
-      <w:proofErr w:type="spellStart"/>
-      <w:r>
-        <w:rPr>
-          <w:i/>
-          <w:iCs/>
-          <w:lang w:val="en-US"/>
-        </w:rPr>
-        <w:t>Previdência</w:t>
-      </w:r>
-      <w:proofErr w:type="spellEnd"/>
-      <w:r>
-        <w:rPr>
-          <w:i/>
-          <w:iCs/>
-          <w:lang w:val="en-US"/>
-        </w:rPr>
-        <w:t>) –</w:t>
+        <w:t>ortuguese, Fundo de Previdência) –</w:t>
       </w:r>
       <w:r>
         <w:rPr>
@@ -1330,218 +1050,154 @@
         </w:rPr>
         <w:t>All investment funds must be registered on CVM (</w:t>
       </w:r>
-      <w:proofErr w:type="spellStart"/>
       <w:r>
         <w:rPr>
           <w:i/>
           <w:iCs/>
           <w:lang w:val="en-US"/>
         </w:rPr>
-        <w:t>Comissão</w:t>
-      </w:r>
-      <w:proofErr w:type="spellEnd"/>
+        <w:t xml:space="preserve">Comissão de Valores Mobiliários, </w:t>
+      </w:r>
+      <w:r>
+        <w:rPr>
+          <w:lang w:val="en-US"/>
+        </w:rPr>
+        <w:t>Securi</w:t>
+      </w:r>
+      <w:r>
+        <w:rPr>
+          <w:lang w:val="en-US"/>
+        </w:rPr>
+        <w:t xml:space="preserve">ties and Exchange Commision in Portuguese), a Brazilian federal authority responsible to regulate capital markets and their participants. They are also required to send daily the value of their shares, along with the subscription and redemption volume liquidated on a given day. </w:t>
+      </w:r>
+    </w:p>
+    <w:p>
+      <w:pPr>
+        <w:rPr>
+          <w:lang w:val="en-US"/>
+        </w:rPr>
+      </w:pPr>
+      <w:r>
+        <w:rPr>
+          <w:lang w:val="en-US"/>
+        </w:rPr>
+        <w:t>A list of investment funds registered in Brazil since the late 90’s</w:t>
+      </w:r>
+      <w:r>
+        <w:rPr>
+          <w:lang w:val="en-US"/>
+        </w:rPr>
+        <w:t xml:space="preserve"> [3]</w:t>
+      </w:r>
+      <w:r>
+        <w:rPr>
+          <w:lang w:val="en-US"/>
+        </w:rPr>
+        <w:t>, along with CSV files containing the daily reported share values and subscription/redemption volumes for the period between 2017 and 2020</w:t>
+      </w:r>
+      <w:r>
+        <w:rPr>
+          <w:lang w:val="en-US"/>
+        </w:rPr>
+        <w:t xml:space="preserve"> [4]</w:t>
+      </w:r>
+      <w:r>
+        <w:rPr>
+          <w:lang w:val="en-US"/>
+        </w:rPr>
+        <w:t xml:space="preserve"> were obtained from CVM</w:t>
+      </w:r>
+      <w:r>
+        <w:rPr>
+          <w:lang w:val="en-US"/>
+        </w:rPr>
+        <w:t>.</w:t>
+      </w:r>
+    </w:p>
+    <w:p>
+      <w:pPr>
+        <w:rPr>
+          <w:lang w:val="en-US"/>
+        </w:rPr>
+      </w:pPr>
+      <w:r>
+        <w:rPr>
+          <w:lang w:val="en-US"/>
+        </w:rPr>
+        <w:lastRenderedPageBreak/>
+        <w:t>In order to filter hedge funds, the reference portfolio of IHFA (</w:t>
+      </w:r>
       <w:r>
         <w:rPr>
           <w:i/>
           <w:iCs/>
           <w:lang w:val="en-US"/>
         </w:rPr>
-        <w:t xml:space="preserve"> de </w:t>
-      </w:r>
-      <w:proofErr w:type="spellStart"/>
-      <w:r>
-        <w:rPr>
-          <w:i/>
-          <w:iCs/>
-          <w:lang w:val="en-US"/>
-        </w:rPr>
-        <w:t>Valores</w:t>
-      </w:r>
-      <w:proofErr w:type="spellEnd"/>
-      <w:r>
-        <w:rPr>
-          <w:i/>
-          <w:iCs/>
+        <w:t xml:space="preserve">Índice de Hedge Funds Anbima – </w:t>
+      </w:r>
+      <w:r>
+        <w:rPr>
+          <w:lang w:val="en-US"/>
+        </w:rPr>
+        <w:t>ANBIMA Hedge Fund Index) on the 4</w:t>
+      </w:r>
+      <w:r>
+        <w:rPr>
+          <w:vertAlign w:val="superscript"/>
+          <w:lang w:val="en-US"/>
+        </w:rPr>
+        <w:t>th</w:t>
+      </w:r>
+      <w:r>
+        <w:rPr>
+          <w:lang w:val="en-US"/>
+        </w:rPr>
+        <w:t xml:space="preserve"> quarter of 2020 was </w:t>
+      </w:r>
+      <w:proofErr w:type="gramStart"/>
+      <w:r>
+        <w:rPr>
+          <w:lang w:val="en-US"/>
+        </w:rPr>
+        <w:t>used, and</w:t>
+      </w:r>
+      <w:proofErr w:type="gramEnd"/>
+      <w:r>
+        <w:rPr>
+          <w:lang w:val="en-US"/>
+        </w:rPr>
+        <w:t xml:space="preserve"> can be accessed here</w:t>
+      </w:r>
+      <w:r>
+        <w:rPr>
+          <w:lang w:val="en-US"/>
+        </w:rPr>
+        <w:t xml:space="preserve"> [5]. </w:t>
+      </w:r>
+      <w:r>
+        <w:rPr>
+          <w:lang w:val="en-US"/>
+        </w:rPr>
+        <w:t>A historic series of IBOVESPA, the São Paulo’s Stock Market Index, was obtained via the Yahoo!Finance API. More details can be found here</w:t>
+      </w:r>
+      <w:r>
+        <w:rPr>
+          <w:lang w:val="en-US"/>
+        </w:rPr>
+        <w:t xml:space="preserve"> [6]</w:t>
+      </w:r>
+      <w:r>
+        <w:rPr>
+          <w:lang w:val="en-US"/>
+        </w:rPr>
+        <w:t>.</w:t>
+      </w:r>
+      <w:r>
+        <w:rPr>
           <w:lang w:val="en-US"/>
         </w:rPr>
         <w:t xml:space="preserve"> </w:t>
       </w:r>
-      <w:proofErr w:type="spellStart"/>
-      <w:r>
-        <w:rPr>
-          <w:i/>
-          <w:iCs/>
-          <w:lang w:val="en-US"/>
-        </w:rPr>
-        <w:t>Mobiliários</w:t>
-      </w:r>
-      <w:proofErr w:type="spellEnd"/>
-      <w:r>
-        <w:rPr>
-          <w:i/>
-          <w:iCs/>
-          <w:lang w:val="en-US"/>
-        </w:rPr>
-        <w:t xml:space="preserve">, </w:t>
-      </w:r>
-      <w:r>
-        <w:rPr>
-          <w:lang w:val="en-US"/>
-        </w:rPr>
-        <w:t>Securi</w:t>
-      </w:r>
-      <w:r>
-        <w:rPr>
-          <w:lang w:val="en-US"/>
-        </w:rPr>
-        <w:t xml:space="preserve">ties and Exchange </w:t>
-      </w:r>
-      <w:proofErr w:type="spellStart"/>
-      <w:r>
-        <w:rPr>
-          <w:lang w:val="en-US"/>
-        </w:rPr>
-        <w:t>Commision</w:t>
-      </w:r>
-      <w:proofErr w:type="spellEnd"/>
-      <w:r>
-        <w:rPr>
-          <w:lang w:val="en-US"/>
-        </w:rPr>
-        <w:t xml:space="preserve"> in Portuguese), a Brazilian federal authority responsible to regulate capital markets and their participants. They are also required to send daily the value of their shares, along with the subscription and redemption volume liquidated on a given day. </w:t>
-      </w:r>
-    </w:p>
-    <w:p>
-      <w:pPr>
-        <w:rPr>
-          <w:lang w:val="en-US"/>
-        </w:rPr>
-      </w:pPr>
-      <w:r>
-        <w:rPr>
-          <w:lang w:val="en-US"/>
-        </w:rPr>
-        <w:t>A list of investment funds registered in Brazil since the late 90’s, along with CSV files containing the daily reported share values and subscription/redemption volumes for the period between 2017 and 2020 were obtained from CVM on the following links.</w:t>
-      </w:r>
-    </w:p>
-    <w:p>
-      <w:pPr>
-        <w:rPr>
-          <w:lang w:val="en-US"/>
-        </w:rPr>
-      </w:pPr>
-      <w:r>
-        <w:rPr>
-          <w:lang w:val="en-US"/>
-        </w:rPr>
-        <w:lastRenderedPageBreak/>
-        <w:t>In order to filter hedge funds, the reference portfolio of IHFA (</w:t>
-      </w:r>
-      <w:proofErr w:type="spellStart"/>
-      <w:r>
-        <w:rPr>
-          <w:i/>
-          <w:iCs/>
-          <w:lang w:val="en-US"/>
-        </w:rPr>
-        <w:t>Índice</w:t>
-      </w:r>
-      <w:proofErr w:type="spellEnd"/>
-      <w:r>
-        <w:rPr>
-          <w:i/>
-          <w:iCs/>
-          <w:lang w:val="en-US"/>
-        </w:rPr>
-        <w:t xml:space="preserve"> de Hedge Funds </w:t>
-      </w:r>
-      <w:proofErr w:type="spellStart"/>
-      <w:r>
-        <w:rPr>
-          <w:i/>
-          <w:iCs/>
-          <w:lang w:val="en-US"/>
-        </w:rPr>
-        <w:t>Anbima</w:t>
-      </w:r>
-      <w:proofErr w:type="spellEnd"/>
-      <w:r>
-        <w:rPr>
-          <w:i/>
-          <w:iCs/>
-          <w:lang w:val="en-US"/>
-        </w:rPr>
-        <w:t xml:space="preserve"> – </w:t>
-      </w:r>
-      <w:r>
-        <w:rPr>
-          <w:lang w:val="en-US"/>
-        </w:rPr>
-        <w:t>ANBIMA Hedge Fund Index) on the 4</w:t>
-      </w:r>
-      <w:r>
-        <w:rPr>
-          <w:vertAlign w:val="superscript"/>
-          <w:lang w:val="en-US"/>
-        </w:rPr>
-        <w:t>th</w:t>
-      </w:r>
-      <w:r>
-        <w:rPr>
-          <w:lang w:val="en-US"/>
-        </w:rPr>
-        <w:t xml:space="preserve"> quarter of 2020 was used, and can be accessed here:</w:t>
-      </w:r>
-    </w:p>
-    <w:p>
-      <w:pPr>
-        <w:rPr>
-          <w:lang w:val="en-US"/>
-        </w:rPr>
-      </w:pPr>
-    </w:p>
-    <w:p>
-      <w:pPr>
-        <w:rPr>
-          <w:lang w:val="en-US"/>
-        </w:rPr>
-      </w:pPr>
-      <w:r>
-        <w:rPr>
-          <w:lang w:val="en-US"/>
-        </w:rPr>
-        <w:t xml:space="preserve">A historic series of IBOVESPA, the São Paulo’s Stock Market Index, was obtained via the </w:t>
-      </w:r>
-      <w:proofErr w:type="spellStart"/>
-      <w:proofErr w:type="gramStart"/>
-      <w:r>
-        <w:rPr>
-          <w:lang w:val="en-US"/>
-        </w:rPr>
-        <w:t>Yahoo!Finance</w:t>
-      </w:r>
-      <w:proofErr w:type="spellEnd"/>
-      <w:proofErr w:type="gramEnd"/>
-      <w:r>
-        <w:rPr>
-          <w:lang w:val="en-US"/>
-        </w:rPr>
-        <w:t xml:space="preserve"> API. More details can be found here.</w:t>
-      </w:r>
-    </w:p>
-    <w:p>
-      <w:pPr>
-        <w:rPr>
-          <w:lang w:val="en-US"/>
-        </w:rPr>
-      </w:pPr>
-    </w:p>
-    <w:p>
-      <w:pPr>
-        <w:rPr>
-          <w:lang w:val="en-US"/>
-        </w:rPr>
-      </w:pPr>
       <w:r>
         <w:rPr>
           <w:lang w:val="en-US"/>
@@ -1552,13 +1208,19 @@
         <w:rPr>
           <w:lang w:val="en-US"/>
         </w:rPr>
-        <w:t xml:space="preserve">the Brazilian base interest rate, was obtained by using an API from the Brazilian Central Bank. </w:t>
-      </w:r>
-      <w:r>
-        <w:rPr>
-          <w:lang w:val="en-US"/>
-        </w:rPr>
-        <w:t>http://api.bcb.gov.br/dados/serie/bcdata.sgs.4189/dados?formato=json&amp;dataInicial=01/01/2017&amp;dataFinal=31/12/2020</w:t>
+        <w:t>the Brazilian base interest rate, was obtained by using an API from the Brazilian Central Bank</w:t>
+      </w:r>
+      <w:r>
+        <w:rPr>
+          <w:lang w:val="en-US"/>
+        </w:rPr>
+        <w:t xml:space="preserve"> [7]</w:t>
+      </w:r>
+      <w:r>
+        <w:rPr>
+          <w:lang w:val="en-US"/>
+        </w:rPr>
+        <w:t xml:space="preserve">. </w:t>
       </w:r>
     </w:p>
     <w:p>
@@ -1629,12 +1291,132 @@
         </w:rPr>
         <w:t xml:space="preserve">[2] - </w:t>
       </w:r>
-      <w:r>
-        <w:rPr>
-          <w:lang w:val="en-US"/>
-        </w:rPr>
-        <w:t>https://www.anbima.com.br/pt_br/especial/raio-x-do-investidor-2020.htm#Onde</w:t>
-      </w:r>
+      <w:hyperlink r:id="rId8" w:history="1">
+        <w:r>
+          <w:rPr>
+            <w:rStyle w:val="Hyperlink"/>
+            <w:lang w:val="en-US"/>
+          </w:rPr>
+          <w:t>https://www.anbima.com.br/pt_br/especial/raio-x-do-investidor-2020.htm#Onde</w:t>
+        </w:r>
+      </w:hyperlink>
+    </w:p>
+    <w:p>
+      <w:pPr>
+        <w:rPr>
+          <w:lang w:val="en-US"/>
+        </w:rPr>
+      </w:pPr>
+      <w:r>
+        <w:rPr>
+          <w:lang w:val="en-US"/>
+        </w:rPr>
+        <w:t xml:space="preserve">[3] - </w:t>
+      </w:r>
+      <w:hyperlink r:id="rId9" w:history="1">
+        <w:r>
+          <w:rPr>
+            <w:rStyle w:val="Hyperlink"/>
+            <w:lang w:val="en-US"/>
+          </w:rPr>
+          <w:t>http://dados.cvm.gov.br/dataset/fi-cad/resource/1baccbb6-cd82-49f6-b70f-5a7d5ad7d616</w:t>
+        </w:r>
+      </w:hyperlink>
+    </w:p>
+    <w:p>
+      <w:pPr>
+        <w:rPr>
+          <w:lang w:val="en-US"/>
+        </w:rPr>
+      </w:pPr>
+      <w:r>
+        <w:rPr>
+          <w:lang w:val="en-US"/>
+        </w:rPr>
+        <w:t xml:space="preserve">[4] - </w:t>
+      </w:r>
+      <w:hyperlink r:id="rId10" w:history="1">
+        <w:r>
+          <w:rPr>
+            <w:rStyle w:val="Hyperlink"/>
+            <w:lang w:val="en-US"/>
+          </w:rPr>
+          <w:t>http://dados.cvm.gov.br/dataset/fi-doc-inf_diario</w:t>
+        </w:r>
+      </w:hyperlink>
+    </w:p>
+    <w:p>
+      <w:pPr>
+        <w:rPr>
+          <w:lang w:val="en-US"/>
+        </w:rPr>
+      </w:pPr>
+      <w:r>
+        <w:rPr>
+          <w:lang w:val="en-US"/>
+        </w:rPr>
+        <w:t xml:space="preserve">[5] - </w:t>
+      </w:r>
+      <w:hyperlink r:id="rId11" w:history="1">
+        <w:r>
+          <w:rPr>
+            <w:rStyle w:val="Hyperlink"/>
+            <w:lang w:val="en-US"/>
+          </w:rPr>
+          <w:t>https://www.anbima.com.br/data/files/04/35/26/3E/E9E057106A070057882BA2A8/IHFA%20-%204T20.xlsx</w:t>
+        </w:r>
+      </w:hyperlink>
+    </w:p>
+    <w:p>
+      <w:pPr>
+        <w:rPr>
+          <w:lang w:val="en-US"/>
+        </w:rPr>
+      </w:pPr>
+      <w:r>
+        <w:rPr>
+          <w:lang w:val="en-US"/>
+        </w:rPr>
+        <w:t xml:space="preserve">[6] - </w:t>
+      </w:r>
+      <w:hyperlink r:id="rId12" w:history="1">
+        <w:r>
+          <w:rPr>
+            <w:rStyle w:val="Hyperlink"/>
+            <w:lang w:val="en-US"/>
+          </w:rPr>
+          <w:t>https://pypi.org/project/yfinance/</w:t>
+        </w:r>
+      </w:hyperlink>
+    </w:p>
+    <w:p>
+      <w:pPr>
+        <w:rPr>
+          <w:lang w:val="en-US"/>
+        </w:rPr>
+      </w:pPr>
+      <w:r>
+        <w:rPr>
+          <w:lang w:val="en-US"/>
+        </w:rPr>
+        <w:t xml:space="preserve">[7] - </w:t>
+      </w:r>
+      <w:hyperlink r:id="rId13" w:history="1">
+        <w:r>
+          <w:rPr>
+            <w:rStyle w:val="Hyperlink"/>
+            <w:lang w:val="en-US"/>
+          </w:rPr>
+          <w:t>http://api.bcb.gov.br/dados/serie/bcdata.sgs.4189/dados?formato=json&amp;dataInicial=01/01/2017&amp;dataFinal=31/12/2020</w:t>
+        </w:r>
+      </w:hyperlink>
+    </w:p>
+    <w:p>
+      <w:pPr>
+        <w:rPr>
+          <w:lang w:val="en-US"/>
+        </w:rPr>
+      </w:pPr>
     </w:p>
     <w:sectPr>
       <w:pgSz w:w="11906" w:h="16838"/>
